--- a/Development.docx
+++ b/Development.docx
@@ -157,13 +157,8 @@
     <w:p>
       <w:r>
         <w:lastRenderedPageBreak/>
-        <w:t xml:space="preserve">Install Java 8 along with </w:t>
-      </w:r>
-      <w:proofErr w:type="spellStart"/>
-      <w:r>
-        <w:t>jre</w:t>
-      </w:r>
-      <w:proofErr w:type="spellEnd"/>
+        <w:t>Install Java 8 along with jre</w:t>
+      </w:r>
     </w:p>
     <w:p>
       <w:r>
@@ -206,8 +201,6 @@
           </wp:inline>
         </w:drawing>
       </w:r>
-      <w:bookmarkStart w:id="0" w:name="_GoBack"/>
-      <w:bookmarkEnd w:id="0"/>
     </w:p>
     <w:p/>
     <w:p>
@@ -251,6 +244,621 @@
           </wp:inline>
         </w:drawing>
       </w:r>
+    </w:p>
+    <w:p/>
+    <w:p>
+      <w:r>
+        <w:t>Or just runnodes command is enough</w:t>
+      </w:r>
+    </w:p>
+    <w:p>
+      <w:r>
+        <w:t>All windows will open</w:t>
+      </w:r>
+    </w:p>
+    <w:p>
+      <w:r>
+        <w:rPr>
+          <w:noProof/>
+        </w:rPr>
+        <w:lastRenderedPageBreak/>
+        <w:drawing>
+          <wp:inline distT="0" distB="0" distL="0" distR="0" wp14:anchorId="2DDBFC8B" wp14:editId="482C6E52">
+            <wp:extent cx="5943600" cy="3209925"/>
+            <wp:effectExtent l="0" t="0" r="0" b="9525"/>
+            <wp:docPr id="6" name="Picture 6"/>
+            <wp:cNvGraphicFramePr>
+              <a:graphicFrameLocks xmlns:a="http://schemas.openxmlformats.org/drawingml/2006/main" noChangeAspect="1"/>
+            </wp:cNvGraphicFramePr>
+            <a:graphic xmlns:a="http://schemas.openxmlformats.org/drawingml/2006/main">
+              <a:graphicData uri="http://schemas.openxmlformats.org/drawingml/2006/picture">
+                <pic:pic xmlns:pic="http://schemas.openxmlformats.org/drawingml/2006/picture">
+                  <pic:nvPicPr>
+                    <pic:cNvPr id="1" name=""/>
+                    <pic:cNvPicPr/>
+                  </pic:nvPicPr>
+                  <pic:blipFill>
+                    <a:blip r:embed="rId9"/>
+                    <a:stretch>
+                      <a:fillRect/>
+                    </a:stretch>
+                  </pic:blipFill>
+                  <pic:spPr>
+                    <a:xfrm>
+                      <a:off x="0" y="0"/>
+                      <a:ext cx="5943600" cy="3209925"/>
+                    </a:xfrm>
+                    <a:prstGeom prst="rect">
+                      <a:avLst/>
+                    </a:prstGeom>
+                  </pic:spPr>
+                </pic:pic>
+              </a:graphicData>
+            </a:graphic>
+          </wp:inline>
+        </w:drawing>
+      </w:r>
+    </w:p>
+    <w:p/>
+    <w:tbl>
+      <w:tblPr>
+        <w:tblStyle w:val="TableGrid"/>
+        <w:tblW w:w="0" w:type="auto"/>
+        <w:tblLook w:val="04A0" w:firstRow="1" w:lastRow="0" w:firstColumn="1" w:lastColumn="0" w:noHBand="0" w:noVBand="1"/>
+      </w:tblPr>
+      <w:tblGrid>
+        <w:gridCol w:w="4675"/>
+        <w:gridCol w:w="4675"/>
+      </w:tblGrid>
+      <w:tr>
+        <w:tc>
+          <w:tcPr>
+            <w:tcW w:w="4675" w:type="dxa"/>
+          </w:tcPr>
+          <w:p>
+            <w:r>
+              <w:rPr>
+                <w:noProof/>
+              </w:rPr>
+              <w:drawing>
+                <wp:inline distT="0" distB="0" distL="0" distR="0" wp14:anchorId="4DBE997F" wp14:editId="2413752E">
+                  <wp:extent cx="2428875" cy="2884678"/>
+                  <wp:effectExtent l="0" t="0" r="0" b="0"/>
+                  <wp:docPr id="8" name="Picture 8"/>
+                  <wp:cNvGraphicFramePr>
+                    <a:graphicFrameLocks xmlns:a="http://schemas.openxmlformats.org/drawingml/2006/main" noChangeAspect="1"/>
+                  </wp:cNvGraphicFramePr>
+                  <a:graphic xmlns:a="http://schemas.openxmlformats.org/drawingml/2006/main">
+                    <a:graphicData uri="http://schemas.openxmlformats.org/drawingml/2006/picture">
+                      <pic:pic xmlns:pic="http://schemas.openxmlformats.org/drawingml/2006/picture">
+                        <pic:nvPicPr>
+                          <pic:cNvPr id="1" name=""/>
+                          <pic:cNvPicPr/>
+                        </pic:nvPicPr>
+                        <pic:blipFill>
+                          <a:blip r:embed="rId10"/>
+                          <a:stretch>
+                            <a:fillRect/>
+                          </a:stretch>
+                        </pic:blipFill>
+                        <pic:spPr>
+                          <a:xfrm>
+                            <a:off x="0" y="0"/>
+                            <a:ext cx="2432731" cy="2889258"/>
+                          </a:xfrm>
+                          <a:prstGeom prst="rect">
+                            <a:avLst/>
+                          </a:prstGeom>
+                        </pic:spPr>
+                      </pic:pic>
+                    </a:graphicData>
+                  </a:graphic>
+                </wp:inline>
+              </w:drawing>
+            </w:r>
+          </w:p>
+        </w:tc>
+        <w:tc>
+          <w:tcPr>
+            <w:tcW w:w="4675" w:type="dxa"/>
+          </w:tcPr>
+          <w:p>
+            <w:r>
+              <w:rPr>
+                <w:noProof/>
+              </w:rPr>
+              <w:drawing>
+                <wp:inline distT="0" distB="0" distL="0" distR="0" wp14:anchorId="3868599E" wp14:editId="1642D5F2">
+                  <wp:extent cx="2339927" cy="2876550"/>
+                  <wp:effectExtent l="0" t="0" r="3810" b="0"/>
+                  <wp:docPr id="9" name="Picture 9"/>
+                  <wp:cNvGraphicFramePr>
+                    <a:graphicFrameLocks xmlns:a="http://schemas.openxmlformats.org/drawingml/2006/main" noChangeAspect="1"/>
+                  </wp:cNvGraphicFramePr>
+                  <a:graphic xmlns:a="http://schemas.openxmlformats.org/drawingml/2006/main">
+                    <a:graphicData uri="http://schemas.openxmlformats.org/drawingml/2006/picture">
+                      <pic:pic xmlns:pic="http://schemas.openxmlformats.org/drawingml/2006/picture">
+                        <pic:nvPicPr>
+                          <pic:cNvPr id="1" name=""/>
+                          <pic:cNvPicPr/>
+                        </pic:nvPicPr>
+                        <pic:blipFill>
+                          <a:blip r:embed="rId11"/>
+                          <a:stretch>
+                            <a:fillRect/>
+                          </a:stretch>
+                        </pic:blipFill>
+                        <pic:spPr>
+                          <a:xfrm>
+                            <a:off x="0" y="0"/>
+                            <a:ext cx="2342539" cy="2879761"/>
+                          </a:xfrm>
+                          <a:prstGeom prst="rect">
+                            <a:avLst/>
+                          </a:prstGeom>
+                        </pic:spPr>
+                      </pic:pic>
+                    </a:graphicData>
+                  </a:graphic>
+                </wp:inline>
+              </w:drawing>
+            </w:r>
+          </w:p>
+        </w:tc>
+      </w:tr>
+      <w:tr>
+        <w:tc>
+          <w:tcPr>
+            <w:tcW w:w="4675" w:type="dxa"/>
+          </w:tcPr>
+          <w:p>
+            <w:r>
+              <w:rPr>
+                <w:noProof/>
+              </w:rPr>
+              <w:lastRenderedPageBreak/>
+              <w:drawing>
+                <wp:inline distT="0" distB="0" distL="0" distR="0" wp14:anchorId="4EC7DFC2" wp14:editId="64DFFC81">
+                  <wp:extent cx="2362200" cy="3093047"/>
+                  <wp:effectExtent l="0" t="0" r="0" b="0"/>
+                  <wp:docPr id="10" name="Picture 10"/>
+                  <wp:cNvGraphicFramePr>
+                    <a:graphicFrameLocks xmlns:a="http://schemas.openxmlformats.org/drawingml/2006/main" noChangeAspect="1"/>
+                  </wp:cNvGraphicFramePr>
+                  <a:graphic xmlns:a="http://schemas.openxmlformats.org/drawingml/2006/main">
+                    <a:graphicData uri="http://schemas.openxmlformats.org/drawingml/2006/picture">
+                      <pic:pic xmlns:pic="http://schemas.openxmlformats.org/drawingml/2006/picture">
+                        <pic:nvPicPr>
+                          <pic:cNvPr id="1" name=""/>
+                          <pic:cNvPicPr/>
+                        </pic:nvPicPr>
+                        <pic:blipFill>
+                          <a:blip r:embed="rId12"/>
+                          <a:stretch>
+                            <a:fillRect/>
+                          </a:stretch>
+                        </pic:blipFill>
+                        <pic:spPr>
+                          <a:xfrm>
+                            <a:off x="0" y="0"/>
+                            <a:ext cx="2365549" cy="3097432"/>
+                          </a:xfrm>
+                          <a:prstGeom prst="rect">
+                            <a:avLst/>
+                          </a:prstGeom>
+                        </pic:spPr>
+                      </pic:pic>
+                    </a:graphicData>
+                  </a:graphic>
+                </wp:inline>
+              </w:drawing>
+            </w:r>
+          </w:p>
+        </w:tc>
+        <w:tc>
+          <w:tcPr>
+            <w:tcW w:w="4675" w:type="dxa"/>
+          </w:tcPr>
+          <w:p/>
+        </w:tc>
+      </w:tr>
+    </w:tbl>
+    <w:p/>
+    <w:p>
+      <w:r>
+        <w:rPr>
+          <w:noProof/>
+        </w:rPr>
+        <w:drawing>
+          <wp:inline distT="0" distB="0" distL="0" distR="0" wp14:anchorId="5B92DCE0" wp14:editId="216541B0">
+            <wp:extent cx="5943600" cy="3634105"/>
+            <wp:effectExtent l="0" t="0" r="0" b="4445"/>
+            <wp:docPr id="7" name="Picture 7"/>
+            <wp:cNvGraphicFramePr>
+              <a:graphicFrameLocks xmlns:a="http://schemas.openxmlformats.org/drawingml/2006/main" noChangeAspect="1"/>
+            </wp:cNvGraphicFramePr>
+            <a:graphic xmlns:a="http://schemas.openxmlformats.org/drawingml/2006/main">
+              <a:graphicData uri="http://schemas.openxmlformats.org/drawingml/2006/picture">
+                <pic:pic xmlns:pic="http://schemas.openxmlformats.org/drawingml/2006/picture">
+                  <pic:nvPicPr>
+                    <pic:cNvPr id="1" name=""/>
+                    <pic:cNvPicPr/>
+                  </pic:nvPicPr>
+                  <pic:blipFill>
+                    <a:blip r:embed="rId13"/>
+                    <a:stretch>
+                      <a:fillRect/>
+                    </a:stretch>
+                  </pic:blipFill>
+                  <pic:spPr>
+                    <a:xfrm>
+                      <a:off x="0" y="0"/>
+                      <a:ext cx="5943600" cy="3634105"/>
+                    </a:xfrm>
+                    <a:prstGeom prst="rect">
+                      <a:avLst/>
+                    </a:prstGeom>
+                  </pic:spPr>
+                </pic:pic>
+              </a:graphicData>
+            </a:graphic>
+          </wp:inline>
+        </w:drawing>
+      </w:r>
+    </w:p>
+    <w:p>
+      <w:r>
+        <w:t>GetVaulet</w:t>
+      </w:r>
+    </w:p>
+    <w:p>
+      <w:r>
+        <w:rPr>
+          <w:noProof/>
+        </w:rPr>
+        <w:lastRenderedPageBreak/>
+        <w:drawing>
+          <wp:inline distT="0" distB="0" distL="0" distR="0" wp14:anchorId="26FB8EED" wp14:editId="2B04C02D">
+            <wp:extent cx="5943600" cy="6094095"/>
+            <wp:effectExtent l="0" t="0" r="0" b="1905"/>
+            <wp:docPr id="11" name="Picture 11"/>
+            <wp:cNvGraphicFramePr>
+              <a:graphicFrameLocks xmlns:a="http://schemas.openxmlformats.org/drawingml/2006/main" noChangeAspect="1"/>
+            </wp:cNvGraphicFramePr>
+            <a:graphic xmlns:a="http://schemas.openxmlformats.org/drawingml/2006/main">
+              <a:graphicData uri="http://schemas.openxmlformats.org/drawingml/2006/picture">
+                <pic:pic xmlns:pic="http://schemas.openxmlformats.org/drawingml/2006/picture">
+                  <pic:nvPicPr>
+                    <pic:cNvPr id="1" name=""/>
+                    <pic:cNvPicPr/>
+                  </pic:nvPicPr>
+                  <pic:blipFill>
+                    <a:blip r:embed="rId14"/>
+                    <a:stretch>
+                      <a:fillRect/>
+                    </a:stretch>
+                  </pic:blipFill>
+                  <pic:spPr>
+                    <a:xfrm>
+                      <a:off x="0" y="0"/>
+                      <a:ext cx="5943600" cy="6094095"/>
+                    </a:xfrm>
+                    <a:prstGeom prst="rect">
+                      <a:avLst/>
+                    </a:prstGeom>
+                  </pic:spPr>
+                </pic:pic>
+              </a:graphicData>
+            </a:graphic>
+          </wp:inline>
+        </w:drawing>
+      </w:r>
+    </w:p>
+    <w:p>
+      <w:pPr>
+        <w:rPr>
+          <w:rFonts w:ascii="Calibri" w:eastAsia="Times New Roman" w:hAnsi="Calibri"/>
+          <w:color w:val="000000"/>
+          <w:u w:val="single"/>
+        </w:rPr>
+      </w:pPr>
+      <w:r>
+        <w:rPr>
+          <w:rFonts w:ascii="Calibri" w:eastAsia="Times New Roman" w:hAnsi="Calibri"/>
+          <w:color w:val="000000"/>
+          <w:u w:val="single"/>
+        </w:rPr>
+        <w:t>createoffer:</w:t>
+      </w:r>
+    </w:p>
+    <w:p>
+      <w:pPr>
+        <w:rPr>
+          <w:rFonts w:ascii="Calibri" w:eastAsia="Times New Roman" w:hAnsi="Calibri"/>
+          <w:color w:val="000000"/>
+          <w:highlight w:val="yellow"/>
+        </w:rPr>
+      </w:pPr>
+      <w:r>
+        <w:rPr>
+          <w:rFonts w:ascii="Calibri" w:eastAsia="Times New Roman" w:hAnsi="Calibri"/>
+          <w:color w:val="000000"/>
+          <w:highlight w:val="yellow"/>
+        </w:rPr>
+        <w:t>{</w:t>
+      </w:r>
+    </w:p>
+    <w:p>
+      <w:pPr>
+        <w:rPr>
+          <w:rFonts w:ascii="Calibri" w:eastAsia="Times New Roman" w:hAnsi="Calibri"/>
+          <w:color w:val="000000"/>
+          <w:highlight w:val="yellow"/>
+        </w:rPr>
+      </w:pPr>
+      <w:r>
+        <w:rPr>
+          <w:rFonts w:ascii="Calibri" w:eastAsia="Times New Roman" w:hAnsi="Calibri"/>
+          <w:color w:val="000000"/>
+          <w:highlight w:val="yellow"/>
+        </w:rPr>
+        <w:t>"offerValue" : 1000,</w:t>
+      </w:r>
+    </w:p>
+    <w:p>
+      <w:pPr>
+        <w:rPr>
+          <w:rFonts w:ascii="Calibri" w:eastAsia="Times New Roman" w:hAnsi="Calibri"/>
+          <w:color w:val="000000"/>
+          <w:highlight w:val="yellow"/>
+        </w:rPr>
+      </w:pPr>
+      <w:r>
+        <w:rPr>
+          <w:rFonts w:ascii="Calibri" w:eastAsia="Times New Roman" w:hAnsi="Calibri"/>
+          <w:color w:val="000000"/>
+          <w:highlight w:val="yellow"/>
+        </w:rPr>
+        <w:t>"offerType" : "cASH",</w:t>
+      </w:r>
+    </w:p>
+    <w:p>
+      <w:pPr>
+        <w:rPr>
+          <w:rFonts w:ascii="Calibri" w:eastAsia="Times New Roman" w:hAnsi="Calibri"/>
+          <w:color w:val="000000"/>
+          <w:highlight w:val="yellow"/>
+        </w:rPr>
+      </w:pPr>
+      <w:r>
+        <w:rPr>
+          <w:rFonts w:ascii="Calibri" w:eastAsia="Times New Roman" w:hAnsi="Calibri"/>
+          <w:color w:val="000000"/>
+          <w:highlight w:val="yellow"/>
+        </w:rPr>
+        <w:t>"askName" : "pqr",</w:t>
+      </w:r>
+    </w:p>
+    <w:p>
+      <w:pPr>
+        <w:rPr>
+          <w:rFonts w:ascii="Calibri" w:eastAsia="Times New Roman" w:hAnsi="Calibri"/>
+          <w:color w:val="000000"/>
+          <w:highlight w:val="yellow"/>
+        </w:rPr>
+      </w:pPr>
+      <w:r>
+        <w:rPr>
+          <w:rFonts w:ascii="Calibri" w:eastAsia="Times New Roman" w:hAnsi="Calibri"/>
+          <w:color w:val="000000"/>
+          <w:highlight w:val="yellow"/>
+        </w:rPr>
+        <w:t>"askQty" : 10,</w:t>
+      </w:r>
+    </w:p>
+    <w:p>
+      <w:pPr>
+        <w:rPr>
+          <w:rFonts w:ascii="Calibri" w:eastAsia="Times New Roman" w:hAnsi="Calibri"/>
+          <w:color w:val="000000"/>
+          <w:highlight w:val="yellow"/>
+        </w:rPr>
+      </w:pPr>
+      <w:r>
+        <w:rPr>
+          <w:rFonts w:ascii="Calibri" w:eastAsia="Times New Roman" w:hAnsi="Calibri"/>
+          <w:color w:val="000000"/>
+          <w:highlight w:val="yellow"/>
+        </w:rPr>
+        <w:t>"partyName": "O=PartyA,L=London,C=GB"</w:t>
+      </w:r>
+    </w:p>
+    <w:p>
+      <w:pPr>
+        <w:rPr>
+          <w:rFonts w:ascii="Calibri" w:eastAsia="Times New Roman" w:hAnsi="Calibri"/>
+          <w:color w:val="000000"/>
+        </w:rPr>
+      </w:pPr>
+      <w:r>
+        <w:rPr>
+          <w:rFonts w:ascii="Calibri" w:eastAsia="Times New Roman" w:hAnsi="Calibri"/>
+          <w:color w:val="000000"/>
+          <w:highlight w:val="yellow"/>
+        </w:rPr>
+        <w:lastRenderedPageBreak/>
+        <w:t>}</w:t>
+      </w:r>
+    </w:p>
+    <w:p>
+      <w:pPr>
+        <w:rPr>
+          <w:rFonts w:ascii="Calibri" w:eastAsia="Times New Roman" w:hAnsi="Calibri"/>
+          <w:color w:val="000000"/>
+        </w:rPr>
+      </w:pPr>
+    </w:p>
+    <w:p>
+      <w:pPr>
+        <w:pStyle w:val="NormalWeb"/>
+        <w:rPr>
+          <w:rFonts w:ascii="Calibri" w:hAnsi="Calibri"/>
+          <w:color w:val="000000"/>
+          <w:u w:val="single"/>
+        </w:rPr>
+      </w:pPr>
+      <w:r>
+        <w:rPr>
+          <w:rFonts w:ascii="Calibri" w:hAnsi="Calibri"/>
+          <w:color w:val="000000"/>
+          <w:u w:val="single"/>
+        </w:rPr>
+        <w:t>Loadvaulet</w:t>
+      </w:r>
+    </w:p>
+    <w:p>
+      <w:pPr>
+        <w:pStyle w:val="NormalWeb"/>
+        <w:rPr>
+          <w:rFonts w:ascii="Calibri" w:hAnsi="Calibri"/>
+          <w:color w:val="000000"/>
+          <w:u w:val="single"/>
+        </w:rPr>
+      </w:pPr>
+    </w:p>
+    <w:p>
+      <w:pPr>
+        <w:rPr>
+          <w:rFonts w:ascii="Calibri" w:eastAsia="Times New Roman" w:hAnsi="Calibri"/>
+          <w:color w:val="000000"/>
+          <w:highlight w:val="yellow"/>
+        </w:rPr>
+      </w:pPr>
+      <w:r>
+        <w:rPr>
+          <w:rFonts w:ascii="Calibri" w:eastAsia="Times New Roman" w:hAnsi="Calibri"/>
+          <w:color w:val="000000"/>
+          <w:highlight w:val="yellow"/>
+        </w:rPr>
+        <w:t>{</w:t>
+      </w:r>
+    </w:p>
+    <w:p>
+      <w:pPr>
+        <w:rPr>
+          <w:rFonts w:ascii="Calibri" w:eastAsia="Times New Roman" w:hAnsi="Calibri"/>
+          <w:color w:val="000000"/>
+          <w:highlight w:val="yellow"/>
+        </w:rPr>
+      </w:pPr>
+      <w:r>
+        <w:rPr>
+          <w:rFonts w:ascii="Calibri" w:eastAsia="Times New Roman" w:hAnsi="Calibri"/>
+          <w:color w:val="000000"/>
+          <w:highlight w:val="yellow"/>
+        </w:rPr>
+        <w:t>"assetValue" : 100,</w:t>
+      </w:r>
+    </w:p>
+    <w:p>
+      <w:pPr>
+        <w:rPr>
+          <w:rFonts w:ascii="Calibri" w:eastAsia="Times New Roman" w:hAnsi="Calibri"/>
+          <w:color w:val="000000"/>
+          <w:highlight w:val="yellow"/>
+        </w:rPr>
+      </w:pPr>
+      <w:r>
+        <w:rPr>
+          <w:rFonts w:ascii="Calibri" w:eastAsia="Times New Roman" w:hAnsi="Calibri"/>
+          <w:color w:val="000000"/>
+          <w:highlight w:val="yellow"/>
+        </w:rPr>
+        <w:t>"assetType" : "cASH",</w:t>
+      </w:r>
+    </w:p>
+    <w:p>
+      <w:pPr>
+        <w:rPr>
+          <w:rFonts w:ascii="Calibri" w:eastAsia="Times New Roman" w:hAnsi="Calibri"/>
+          <w:color w:val="000000"/>
+          <w:highlight w:val="yellow"/>
+        </w:rPr>
+      </w:pPr>
+      <w:r>
+        <w:rPr>
+          <w:rFonts w:ascii="Calibri" w:eastAsia="Times New Roman" w:hAnsi="Calibri"/>
+          <w:color w:val="000000"/>
+          <w:highlight w:val="yellow"/>
+        </w:rPr>
+        <w:t>"assetName" : "pqr",</w:t>
+      </w:r>
+    </w:p>
+    <w:p>
+      <w:pPr>
+        <w:rPr>
+          <w:rFonts w:ascii="Calibri" w:eastAsia="Times New Roman" w:hAnsi="Calibri"/>
+          <w:color w:val="000000"/>
+          <w:highlight w:val="yellow"/>
+        </w:rPr>
+      </w:pPr>
+      <w:r>
+        <w:rPr>
+          <w:rFonts w:ascii="Calibri" w:eastAsia="Times New Roman" w:hAnsi="Calibri"/>
+          <w:color w:val="000000"/>
+          <w:highlight w:val="yellow"/>
+        </w:rPr>
+        <w:t>"assetQty" : 3,</w:t>
+      </w:r>
+    </w:p>
+    <w:p>
+      <w:pPr>
+        <w:rPr>
+          <w:rFonts w:ascii="Calibri" w:eastAsia="Times New Roman" w:hAnsi="Calibri"/>
+          <w:color w:val="000000"/>
+          <w:highlight w:val="yellow"/>
+        </w:rPr>
+      </w:pPr>
+      <w:r>
+        <w:rPr>
+          <w:rFonts w:ascii="Calibri" w:eastAsia="Times New Roman" w:hAnsi="Calibri"/>
+          <w:color w:val="000000"/>
+          <w:highlight w:val="yellow"/>
+        </w:rPr>
+        <w:t>"assetOwner": "O=PartyA,L=London,C=GB"</w:t>
+      </w:r>
+    </w:p>
+    <w:p>
+      <w:pPr>
+        <w:rPr>
+          <w:rFonts w:ascii="Calibri" w:eastAsia="Times New Roman" w:hAnsi="Calibri"/>
+          <w:color w:val="000000"/>
+        </w:rPr>
+      </w:pPr>
+      <w:r>
+        <w:rPr>
+          <w:rFonts w:ascii="Calibri" w:eastAsia="Times New Roman" w:hAnsi="Calibri"/>
+          <w:color w:val="000000"/>
+          <w:highlight w:val="yellow"/>
+        </w:rPr>
+        <w:t>}</w:t>
+      </w:r>
+    </w:p>
+    <w:p/>
+    <w:p>
+      <w:hyperlink r:id="rId15" w:history="1">
+        <w:r>
+          <w:rPr>
+            <w:rStyle w:val="Hyperlink"/>
+          </w:rPr>
+          <w:t>https://hyperledger-fabric.readthedocs.io/en/release-1.3/write_first_app.html</w:t>
+        </w:r>
+      </w:hyperlink>
+    </w:p>
+    <w:p/>
+    <w:p>
+      <w:bookmarkStart w:id="0" w:name="_GoBack"/>
+      <w:bookmarkEnd w:id="0"/>
     </w:p>
     <w:sectPr>
       <w:pgSz w:w="12240" w:h="15840"/>
@@ -683,6 +1291,52 @@
     <w:semiHidden/>
     <w:unhideWhenUsed/>
   </w:style>
+  <w:style w:type="table" w:styleId="TableGrid">
+    <w:name w:val="Table Grid"/>
+    <w:basedOn w:val="TableNormal"/>
+    <w:uiPriority w:val="39"/>
+    <w:rsid w:val="000E0249"/>
+    <w:pPr>
+      <w:spacing w:after="0" w:line="240" w:lineRule="auto"/>
+    </w:pPr>
+    <w:tblPr>
+      <w:tblBorders>
+        <w:top w:val="single" w:sz="4" w:space="0" w:color="auto"/>
+        <w:left w:val="single" w:sz="4" w:space="0" w:color="auto"/>
+        <w:bottom w:val="single" w:sz="4" w:space="0" w:color="auto"/>
+        <w:right w:val="single" w:sz="4" w:space="0" w:color="auto"/>
+        <w:insideH w:val="single" w:sz="4" w:space="0" w:color="auto"/>
+        <w:insideV w:val="single" w:sz="4" w:space="0" w:color="auto"/>
+      </w:tblBorders>
+    </w:tblPr>
+  </w:style>
+  <w:style w:type="paragraph" w:styleId="NormalWeb">
+    <w:name w:val="Normal (Web)"/>
+    <w:basedOn w:val="Normal"/>
+    <w:uiPriority w:val="99"/>
+    <w:semiHidden/>
+    <w:unhideWhenUsed/>
+    <w:rsid w:val="006C3C9F"/>
+    <w:pPr>
+      <w:spacing w:after="0" w:line="240" w:lineRule="auto"/>
+    </w:pPr>
+    <w:rPr>
+      <w:rFonts w:ascii="Times New Roman" w:hAnsi="Times New Roman" w:cs="Times New Roman"/>
+      <w:sz w:val="24"/>
+      <w:szCs w:val="24"/>
+    </w:rPr>
+  </w:style>
+  <w:style w:type="character" w:styleId="Hyperlink">
+    <w:name w:val="Hyperlink"/>
+    <w:basedOn w:val="DefaultParagraphFont"/>
+    <w:uiPriority w:val="99"/>
+    <w:unhideWhenUsed/>
+    <w:rsid w:val="00A25B54"/>
+    <w:rPr>
+      <w:color w:val="0563C1" w:themeColor="hyperlink"/>
+      <w:u w:val="single"/>
+    </w:rPr>
+  </w:style>
 </w:styles>
 </file>
 
